--- a/Report/Refs.docx
+++ b/Report/Refs.docx
@@ -6,7 +6,7 @@
       <w:r>
         <w:t xml:space="preserve">Dictionary - </w:t>
       </w:r>
-      <w:hyperlink r:id="rId4" w:history="1">
+      <w:hyperlink r:id="rId5" w:history="1">
         <w:r>
           <w:rPr>
             <w:rStyle w:val="Hyperlink"/>
@@ -27,7 +27,7 @@
       <w:r>
         <w:t xml:space="preserve"> - </w:t>
       </w:r>
-      <w:hyperlink r:id="rId5" w:history="1">
+      <w:hyperlink r:id="rId6" w:history="1">
         <w:r>
           <w:rPr>
             <w:rStyle w:val="Hyperlink"/>
@@ -40,7 +40,7 @@
       <w:r>
         <w:t xml:space="preserve">Cookbooks As A Social And Historical Document - </w:t>
       </w:r>
-      <w:hyperlink r:id="rId6" w:history="1">
+      <w:hyperlink r:id="rId7" w:history="1">
         <w:r>
           <w:rPr>
             <w:rStyle w:val="Hyperlink"/>
@@ -66,7 +66,7 @@
       <w:r>
         <w:t xml:space="preserve"> Taste - </w:t>
       </w:r>
-      <w:hyperlink r:id="rId7" w:history="1">
+      <w:hyperlink r:id="rId8" w:history="1">
         <w:r>
           <w:rPr>
             <w:rStyle w:val="Hyperlink"/>
@@ -79,8 +79,66 @@
       <w:r>
         <w:t xml:space="preserve">Recipes for reading - </w:t>
       </w:r>
-      <w:r>
-        <w:t>http://www.amazon.co.uk/Recipes-Reading-Community-Cookbooks-Histories/dp/1558490892</w:t>
+      <w:hyperlink r:id="rId9" w:history="1">
+        <w:r>
+          <w:rPr>
+            <w:rStyle w:val="Hyperlink"/>
+          </w:rPr>
+          <w:t>http://www.amazon.co.uk/Recipes-Reading-Community-Cookbooks-Histories/dp/1558490892</w:t>
+        </w:r>
+      </w:hyperlink>
+    </w:p>
+    <w:p>
+      <w:r>
+        <w:t>Native and mobile apps references:</w:t>
+      </w:r>
+    </w:p>
+    <w:p>
+      <w:hyperlink r:id="rId10" w:history="1">
+        <w:r>
+          <w:rPr>
+            <w:rStyle w:val="Hyperlink"/>
+          </w:rPr>
+          <w:t>http://www.nngroup.com/articles/mobile-native-apps/</w:t>
+        </w:r>
+      </w:hyperlink>
+    </w:p>
+    <w:p>
+      <w:hyperlink r:id="rId11" w:history="1">
+        <w:r>
+          <w:rPr>
+            <w:rStyle w:val="Hyperlink"/>
+          </w:rPr>
+          <w:t>http://www.seguetech.com/blog/2013/04/09/native-vs-html-applications-best-approach</w:t>
+        </w:r>
+      </w:hyperlink>
+    </w:p>
+    <w:p>
+      <w:pPr>
+        <w:jc w:val="both"/>
+      </w:pPr>
+      <w:hyperlink r:id="rId12" w:history="1">
+        <w:r>
+          <w:rPr>
+            <w:rStyle w:val="Hyperlink"/>
+          </w:rPr>
+          <w:t>http://techland.time.com/2013/04/16/ios-vs-android/</w:t>
+        </w:r>
+      </w:hyperlink>
+    </w:p>
+    <w:p>
+      <w:hyperlink r:id="rId13" w:history="1">
+        <w:r>
+          <w:rPr>
+            <w:rStyle w:val="Hyperlink"/>
+          </w:rPr>
+          <w:t>http://www.idc.com/prodserv/smartphone-market-share.jsp</w:t>
+        </w:r>
+      </w:hyperlink>
+    </w:p>
+    <w:p>
+      <w:r>
+        <w:t>http://www.idc.com/prodserv/smartphone-os-market-share.jsp</w:t>
       </w:r>
       <w:bookmarkStart w:id="0" w:name="_GoBack"/>
       <w:bookmarkEnd w:id="0"/>
@@ -527,6 +585,18 @@
       <w:u w:val="single"/>
     </w:rPr>
   </w:style>
+  <w:style w:type="character" w:styleId="FollowedHyperlink">
+    <w:name w:val="FollowedHyperlink"/>
+    <w:basedOn w:val="DefaultParagraphFont"/>
+    <w:uiPriority w:val="99"/>
+    <w:semiHidden/>
+    <w:unhideWhenUsed/>
+    <w:rsid w:val="002E126E"/>
+    <w:rPr>
+      <w:color w:val="954F72" w:themeColor="followedHyperlink"/>
+      <w:u w:val="single"/>
+    </w:rPr>
+  </w:style>
 </w:styles>
 </file>
 
@@ -789,4 +859,38 @@
     </a:ext>
   </a:extLst>
 </a:theme>
+</file>
+
+<file path=customXml/item1.xml><?xml version="1.0" encoding="utf-8"?>
+<b:Sources xmlns:b="http://schemas.openxmlformats.org/officeDocument/2006/bibliography" xmlns="http://schemas.openxmlformats.org/officeDocument/2006/bibliography" SelectedStyle="\harvardanglia2008officeonline.xsl" StyleName="Harvard - Anglia" Version="2008">
+  <b:Source>
+    <b:Tag>Bud13</b:Tag>
+    <b:SourceType>InternetSite</b:SourceType>
+    <b:Guid>{56830292-883C-40AB-B642-17CE006B801D}</b:Guid>
+    <b:Title>Mobile: Native Apps, Web Apps, and Hybrid Apps</b:Title>
+    <b:Author>
+      <b:Author>
+        <b:NameList>
+          <b:Person>
+            <b:Last>Budiu</b:Last>
+            <b:First>Raluca</b:First>
+          </b:Person>
+        </b:NameList>
+      </b:Author>
+    </b:Author>
+    <b:YearAccessed>2013</b:YearAccessed>
+    <b:MonthAccessed>Septemeber</b:MonthAccessed>
+    <b:DayAccessed>14</b:DayAccessed>
+    <b:URL>http://www.nngroup.com/articles/mobile-native-apps/</b:URL>
+    <b:RefOrder>7</b:RefOrder>
+  </b:Source>
+</b:Sources>
+</file>
+
+<file path=customXml/itemProps1.xml><?xml version="1.0" encoding="utf-8"?>
+<ds:datastoreItem xmlns:ds="http://schemas.openxmlformats.org/officeDocument/2006/customXml" ds:itemID="{3664C916-FCF9-4FD8-A208-9FBB2E4FC2EC}">
+  <ds:schemaRefs>
+    <ds:schemaRef ds:uri="http://schemas.openxmlformats.org/officeDocument/2006/bibliography"/>
+  </ds:schemaRefs>
+</ds:datastoreItem>
 </file>